--- a/04_ 컨텐츠/[컨텐츠]_컨셉기획_무기호감도_v1.00.docx
+++ b/04_ 컨텐츠/[컨텐츠]_컨셉기획_무기호감도_v1.00.docx
@@ -1010,13 +1010,7 @@
         </w:tc>
       </w:tr>
     </w:tbl>
-    <w:p>
-      <w:pPr>
-        <w:rPr>
-          <w:rFonts w:hint="eastAsia"/>
-        </w:rPr>
-      </w:pPr>
-    </w:p>
+    <w:p/>
     <w:p>
       <w:pPr>
         <w:pStyle w:val="01"/>
@@ -1159,13 +1153,7 @@
         <w:rPr>
           <w:rFonts w:hint="eastAsia"/>
         </w:rPr>
-        <w:t>호감도를</w:t>
-      </w:r>
-      <w:r>
-        <w:rPr>
-          <w:rFonts w:hint="eastAsia"/>
-        </w:rPr>
-        <w:t xml:space="preserve"> 기획</w:t>
+        <w:t>호감도를 기획</w:t>
       </w:r>
     </w:p>
     <w:p>
@@ -1375,7 +1363,25 @@
           <w:b/>
           <w:color w:val="FF0000"/>
         </w:rPr>
-        <w:t>무기를 관리하는 아이템</w:t>
+        <w:t>무기</w:t>
+      </w:r>
+      <w:r>
+        <w:rPr>
+          <w:rFonts w:hint="eastAsia"/>
+          <w:b/>
+          <w:color w:val="FF0000"/>
+        </w:rPr>
+        <w:t>가 좋아</w:t>
+      </w:r>
+      <w:bookmarkStart w:id="1" w:name="_GoBack"/>
+      <w:bookmarkEnd w:id="1"/>
+      <w:r>
+        <w:rPr>
+          <w:rFonts w:hint="eastAsia"/>
+          <w:b/>
+          <w:color w:val="FF0000"/>
+        </w:rPr>
+        <w:t>하는 아이템</w:t>
       </w:r>
       <w:r>
         <w:rPr>
@@ -2004,8 +2010,8 @@
         <w:pStyle w:val="04"/>
         <w:ind w:left="100" w:right="200"/>
       </w:pPr>
-      <w:bookmarkStart w:id="1" w:name="_heading=h.gjdgxs" w:colFirst="0" w:colLast="0"/>
-      <w:bookmarkEnd w:id="1"/>
+      <w:bookmarkStart w:id="2" w:name="_heading=h.gjdgxs" w:colFirst="0" w:colLast="0"/>
+      <w:bookmarkEnd w:id="2"/>
       <w:r>
         <w:rPr>
           <w:rFonts w:hint="eastAsia"/>
@@ -2111,8 +2117,6 @@
         </w:rPr>
         <w:t>분</w:t>
       </w:r>
-      <w:bookmarkStart w:id="2" w:name="_GoBack"/>
-      <w:bookmarkEnd w:id="2"/>
     </w:p>
     <w:sectPr>
       <w:pgSz w:w="11906" w:h="16838"/>
